--- a/design.docx
+++ b/design.docx
@@ -197,6 +197,8 @@
         </w:rPr>
         <w:t xml:space="preserve">designed database is generally more readable anyway). </w:t>
       </w:r>
+      <w:bookmarkStart w:id="0" w:name="_GoBack"/>
+      <w:bookmarkEnd w:id="0"/>
     </w:p>
     <w:p>
       <w:pPr>
@@ -729,6 +731,13 @@
           <w:sz w:val="20"/>
           <w:szCs w:val="20"/>
         </w:rPr>
+        <w:t xml:space="preserve">Unlike the previous option which would have a high node-count, this graph has a high relationship count. Although this leads to duplicated time data, it allows for any nodes to be re-mapped to any other eligible node as teaching schedules/course agendas change over time by adding new relationships. </w:t>
+      </w:r>
+      <w:r>
+        <w:rPr>
+          <w:sz w:val="20"/>
+          <w:szCs w:val="20"/>
+        </w:rPr>
         <w:t>This design meets the requirements/principles outlined in the introduction as follows:</w:t>
       </w:r>
     </w:p>
@@ -878,16 +887,7 @@
           <w:sz w:val="20"/>
           <w:szCs w:val="20"/>
         </w:rPr>
-        <w:t>The requested queries were successfully run. M</w:t>
-      </w:r>
-      <w:bookmarkStart w:id="0" w:name="_GoBack"/>
-      <w:bookmarkEnd w:id="0"/>
-      <w:r>
-        <w:rPr>
-          <w:sz w:val="20"/>
-          <w:szCs w:val="20"/>
-        </w:rPr>
-        <w:t>inimising the node count at the expense of a higher relationship count may make future queries easier to write and understand.</w:t>
+        <w:t>The requested queries were successfully run. Minimising the node count at the expense of a higher relationship count may make future queries easier to write and understand.</w:t>
       </w:r>
     </w:p>
     <w:p>
@@ -931,7 +931,21 @@
           <w:sz w:val="20"/>
           <w:szCs w:val="20"/>
         </w:rPr>
-        <w:t>semester entries are stored</w:t>
+        <w:t>semester</w:t>
+      </w:r>
+      <w:r>
+        <w:rPr>
+          <w:sz w:val="20"/>
+          <w:szCs w:val="20"/>
+        </w:rPr>
+        <w:t>’</w:t>
+      </w:r>
+      <w:r>
+        <w:rPr>
+          <w:sz w:val="20"/>
+          <w:szCs w:val="20"/>
+        </w:rPr>
+        <w:t xml:space="preserve"> entries are stored</w:t>
       </w:r>
       <w:r>
         <w:rPr>
@@ -960,6 +974,13 @@
           <w:szCs w:val="20"/>
         </w:rPr>
         <w:t xml:space="preserve"> graph without some data replication.</w:t>
+      </w:r>
+      <w:r>
+        <w:rPr>
+          <w:sz w:val="20"/>
+          <w:szCs w:val="20"/>
+        </w:rPr>
+        <w:t xml:space="preserve"> </w:t>
       </w:r>
     </w:p>
     <w:p>
@@ -979,6 +1000,7 @@
           <w:sz w:val="20"/>
           <w:szCs w:val="20"/>
         </w:rPr>
+        <w:lastRenderedPageBreak/>
         <w:t>The above decision reduced the node count and makes for a simpler graph overall. It should be noted that a .grass stylesheet is also included with the final design to help improve readability.</w:t>
       </w:r>
     </w:p>
@@ -999,7 +1021,6 @@
           <w:sz w:val="20"/>
           <w:szCs w:val="20"/>
         </w:rPr>
-        <w:lastRenderedPageBreak/>
         <w:t xml:space="preserve">The requirement to keep hold of data from previous years </w:t>
       </w:r>
       <w:r>
@@ -1034,7 +1055,22 @@
           <w:sz w:val="20"/>
           <w:szCs w:val="20"/>
         </w:rPr>
-        <w:t>It is possible to update any combination of course/staff/modules in the given design (cohort is immutable since they are only defined once at the time of enrolment). By adding a new relation when a change occurs, the change is recorded and the previous state also remains available for record.</w:t>
+        <w:t xml:space="preserve">It is possible to update </w:t>
+      </w:r>
+      <w:r>
+        <w:rPr>
+          <w:i/>
+          <w:sz w:val="20"/>
+          <w:szCs w:val="20"/>
+        </w:rPr>
+        <w:t>any</w:t>
+      </w:r>
+      <w:r>
+        <w:rPr>
+          <w:sz w:val="20"/>
+          <w:szCs w:val="20"/>
+        </w:rPr>
+        <w:t xml:space="preserve"> combination of course/staff/modules in the given design (cohort is immutable since they are only defined once at the time of enrolment). By adding a new relation when a change occurs, the change is recorded and the previous state also remains available for record.</w:t>
       </w:r>
     </w:p>
     <w:p>
